--- a/ProjectReport.docx
+++ b/ProjectReport.docx
@@ -340,8 +340,8 @@
         </w:rPr>
       </w:pPr>
       <w:r>
-        <w:object w:dxaOrig="8180" w:dyaOrig="4535">
-          <v:rect xmlns:o="urn:schemas-microsoft-com:office:office" xmlns:v="urn:schemas-microsoft-com:vml" id="rectole0000000000" style="width:409.000000pt;height:226.750000pt" o:preferrelative="t" o:ole="">
+        <w:object w:dxaOrig="8382" w:dyaOrig="4656">
+          <v:rect xmlns:o="urn:schemas-microsoft-com:office:office" xmlns:v="urn:schemas-microsoft-com:vml" id="rectole0000000000" style="width:419.100000pt;height:232.800000pt" o:preferrelative="t" o:ole="">
             <o:lock v:ext="edit"/>
             <v:imagedata xmlns:r="http://schemas.openxmlformats.org/officeDocument/2006/relationships" r:id="docRId2" o:title=""/>
           </v:rect>
@@ -390,8 +390,8 @@
         </w:rPr>
       </w:pPr>
       <w:r>
-        <w:object w:dxaOrig="9172" w:dyaOrig="5385">
-          <v:rect xmlns:o="urn:schemas-microsoft-com:office:office" xmlns:v="urn:schemas-microsoft-com:vml" id="rectole0000000001" style="width:458.600000pt;height:269.250000pt" o:preferrelative="t" o:ole="">
+        <w:object w:dxaOrig="9414" w:dyaOrig="5507">
+          <v:rect xmlns:o="urn:schemas-microsoft-com:office:office" xmlns:v="urn:schemas-microsoft-com:vml" id="rectole0000000001" style="width:470.700000pt;height:275.350000pt" o:preferrelative="t" o:ole="">
             <o:lock v:ext="edit"/>
             <v:imagedata xmlns:r="http://schemas.openxmlformats.org/officeDocument/2006/relationships" r:id="docRId4" o:title=""/>
           </v:rect>
@@ -414,8 +414,8 @@
         </w:rPr>
       </w:pPr>
       <w:r>
-        <w:object w:dxaOrig="9172" w:dyaOrig="5021">
-          <v:rect xmlns:o="urn:schemas-microsoft-com:office:office" xmlns:v="urn:schemas-microsoft-com:vml" id="rectole0000000002" style="width:458.600000pt;height:251.050000pt" o:preferrelative="t" o:ole="">
+        <w:object w:dxaOrig="9414" w:dyaOrig="5142">
+          <v:rect xmlns:o="urn:schemas-microsoft-com:office:office" xmlns:v="urn:schemas-microsoft-com:vml" id="rectole0000000002" style="width:470.700000pt;height:257.100000pt" o:preferrelative="t" o:ole="">
             <o:lock v:ext="edit"/>
             <v:imagedata xmlns:r="http://schemas.openxmlformats.org/officeDocument/2006/relationships" r:id="docRId6" o:title=""/>
           </v:rect>
@@ -464,8 +464,8 @@
         </w:rPr>
       </w:pPr>
       <w:r>
-        <w:object w:dxaOrig="8949" w:dyaOrig="5487">
-          <v:rect xmlns:o="urn:schemas-microsoft-com:office:office" xmlns:v="urn:schemas-microsoft-com:vml" id="rectole0000000003" style="width:447.450000pt;height:274.350000pt" o:preferrelative="t" o:ole="">
+        <w:object w:dxaOrig="9172" w:dyaOrig="5608">
+          <v:rect xmlns:o="urn:schemas-microsoft-com:office:office" xmlns:v="urn:schemas-microsoft-com:vml" id="rectole0000000003" style="width:458.600000pt;height:280.400000pt" o:preferrelative="t" o:ole="">
             <o:lock v:ext="edit"/>
             <v:imagedata xmlns:r="http://schemas.openxmlformats.org/officeDocument/2006/relationships" r:id="docRId8" o:title=""/>
           </v:rect>
@@ -488,8 +488,8 @@
         </w:rPr>
       </w:pPr>
       <w:r>
-        <w:object w:dxaOrig="9172" w:dyaOrig="5466">
-          <v:rect xmlns:o="urn:schemas-microsoft-com:office:office" xmlns:v="urn:schemas-microsoft-com:vml" id="rectole0000000004" style="width:458.600000pt;height:273.300000pt" o:preferrelative="t" o:ole="">
+        <w:object w:dxaOrig="9414" w:dyaOrig="5588">
+          <v:rect xmlns:o="urn:schemas-microsoft-com:office:office" xmlns:v="urn:schemas-microsoft-com:vml" id="rectole0000000004" style="width:470.700000pt;height:279.400000pt" o:preferrelative="t" o:ole="">
             <o:lock v:ext="edit"/>
             <v:imagedata xmlns:r="http://schemas.openxmlformats.org/officeDocument/2006/relationships" r:id="docRId10" o:title=""/>
           </v:rect>
@@ -564,8 +564,8 @@
         </w:rPr>
       </w:pPr>
       <w:r>
-        <w:object w:dxaOrig="5021" w:dyaOrig="8099">
-          <v:rect xmlns:o="urn:schemas-microsoft-com:office:office" xmlns:v="urn:schemas-microsoft-com:vml" id="rectole0000000005" style="width:251.050000pt;height:404.950000pt" o:preferrelative="t" o:ole="">
+        <w:object w:dxaOrig="5142" w:dyaOrig="8301">
+          <v:rect xmlns:o="urn:schemas-microsoft-com:office:office" xmlns:v="urn:schemas-microsoft-com:vml" id="rectole0000000005" style="width:257.100000pt;height:415.050000pt" o:preferrelative="t" o:ole="">
             <o:lock v:ext="edit"/>
             <v:imagedata xmlns:r="http://schemas.openxmlformats.org/officeDocument/2006/relationships" r:id="docRId12" o:title=""/>
           </v:rect>
@@ -701,8 +701,8 @@
         </w:rPr>
       </w:pPr>
       <w:r>
-        <w:object w:dxaOrig="5608" w:dyaOrig="1133">
-          <v:rect xmlns:o="urn:schemas-microsoft-com:office:office" xmlns:v="urn:schemas-microsoft-com:vml" id="rectole0000000006" style="width:280.400000pt;height:56.650000pt" o:preferrelative="t" o:ole="">
+        <w:object w:dxaOrig="5729" w:dyaOrig="1174">
+          <v:rect xmlns:o="urn:schemas-microsoft-com:office:office" xmlns:v="urn:schemas-microsoft-com:vml" id="rectole0000000006" style="width:286.450000pt;height:58.700000pt" o:preferrelative="t" o:ole="">
             <o:lock v:ext="edit"/>
             <v:imagedata xmlns:r="http://schemas.openxmlformats.org/officeDocument/2006/relationships" r:id="docRId14" o:title=""/>
           </v:rect>
@@ -803,8 +803,8 @@
         </w:rPr>
       </w:pPr>
       <w:r>
-        <w:object w:dxaOrig="6074" w:dyaOrig="1518">
-          <v:rect xmlns:o="urn:schemas-microsoft-com:office:office" xmlns:v="urn:schemas-microsoft-com:vml" id="rectole0000000007" style="width:303.700000pt;height:75.900000pt" o:preferrelative="t" o:ole="">
+        <w:object w:dxaOrig="6236" w:dyaOrig="1559">
+          <v:rect xmlns:o="urn:schemas-microsoft-com:office:office" xmlns:v="urn:schemas-microsoft-com:vml" id="rectole0000000007" style="width:311.800000pt;height:77.950000pt" o:preferrelative="t" o:ole="">
             <o:lock v:ext="edit"/>
             <v:imagedata xmlns:r="http://schemas.openxmlformats.org/officeDocument/2006/relationships" r:id="docRId16" o:title=""/>
           </v:rect>
@@ -853,8 +853,8 @@
         </w:rPr>
       </w:pPr>
       <w:r>
-        <w:object w:dxaOrig="7147" w:dyaOrig="1842">
-          <v:rect xmlns:o="urn:schemas-microsoft-com:office:office" xmlns:v="urn:schemas-microsoft-com:vml" id="rectole0000000008" style="width:357.350000pt;height:92.100000pt" o:preferrelative="t" o:ole="">
+        <w:object w:dxaOrig="7309" w:dyaOrig="1882">
+          <v:rect xmlns:o="urn:schemas-microsoft-com:office:office" xmlns:v="urn:schemas-microsoft-com:vml" id="rectole0000000008" style="width:365.450000pt;height:94.100000pt" o:preferrelative="t" o:ole="">
             <o:lock v:ext="edit"/>
             <v:imagedata xmlns:r="http://schemas.openxmlformats.org/officeDocument/2006/relationships" r:id="docRId18" o:title=""/>
           </v:rect>
@@ -913,19 +913,34 @@
           <w:color w:val="auto"/>
           <w:spacing w:val="0"/>
           <w:position w:val="0"/>
-          <w:sz w:val="24"/>
-          <w:shd w:fill="auto" w:val="clear"/>
-        </w:rPr>
-      </w:pPr>
-      <w:r>
-        <w:object w:dxaOrig="5527" w:dyaOrig="1761">
-          <v:rect xmlns:o="urn:schemas-microsoft-com:office:office" xmlns:v="urn:schemas-microsoft-com:vml" id="rectole0000000009" style="width:276.350000pt;height:88.050000pt" o:preferrelative="t" o:ole="">
+          <w:sz w:val="22"/>
+          <w:shd w:fill="auto" w:val="clear"/>
+        </w:rPr>
+      </w:pPr>
+      <w:r>
+        <w:object w:dxaOrig="7272" w:dyaOrig="1440">
+          <v:rect xmlns:o="urn:schemas-microsoft-com:office:office" xmlns:v="urn:schemas-microsoft-com:vml" id="rectole0000000009" style="width:363.600000pt;height:72.000000pt" o:preferrelative="t" o:ole="">
             <o:lock v:ext="edit"/>
             <v:imagedata xmlns:r="http://schemas.openxmlformats.org/officeDocument/2006/relationships" r:id="docRId20" o:title=""/>
           </v:rect>
           <o:OLEObject xmlns:r="http://schemas.openxmlformats.org/officeDocument/2006/relationships" xmlns:o="urn:schemas-microsoft-com:office:office" Type="Embed" ProgID="StaticDib" DrawAspect="Content" ObjectID="0000000009" ShapeID="rectole0000000009" r:id="docRId19"/>
         </w:object>
       </w:r>
+    </w:p>
+    <w:p>
+      <w:pPr>
+        <w:spacing w:before="0" w:after="200" w:line="240"/>
+        <w:ind w:right="0" w:left="0" w:firstLine="0"/>
+        <w:jc w:val="left"/>
+        <w:rPr>
+          <w:rFonts w:ascii="Calibri" w:hAnsi="Calibri" w:cs="Calibri" w:eastAsia="Calibri"/>
+          <w:color w:val="auto"/>
+          <w:spacing w:val="0"/>
+          <w:position w:val="0"/>
+          <w:sz w:val="24"/>
+          <w:shd w:fill="auto" w:val="clear"/>
+        </w:rPr>
+      </w:pPr>
     </w:p>
     <w:p>
       <w:pPr>
@@ -1159,8 +1174,8 @@
         </w:rPr>
       </w:pPr>
       <w:r>
-        <w:object w:dxaOrig="9172" w:dyaOrig="5629">
-          <v:rect xmlns:o="urn:schemas-microsoft-com:office:office" xmlns:v="urn:schemas-microsoft-com:vml" id="rectole0000000010" style="width:458.600000pt;height:281.450000pt" o:preferrelative="t" o:ole="">
+        <w:object w:dxaOrig="9414" w:dyaOrig="5750">
+          <v:rect xmlns:o="urn:schemas-microsoft-com:office:office" xmlns:v="urn:schemas-microsoft-com:vml" id="rectole0000000010" style="width:470.700000pt;height:287.500000pt" o:preferrelative="t" o:ole="">
             <o:lock v:ext="edit"/>
             <v:imagedata xmlns:r="http://schemas.openxmlformats.org/officeDocument/2006/relationships" r:id="docRId24" o:title=""/>
           </v:rect>
@@ -1305,8 +1320,8 @@
         </w:rPr>
       </w:pPr>
       <w:r>
-        <w:object w:dxaOrig="9050" w:dyaOrig="688">
-          <v:rect xmlns:o="urn:schemas-microsoft-com:office:office" xmlns:v="urn:schemas-microsoft-com:vml" id="rectole0000000011" style="width:452.500000pt;height:34.400000pt" o:preferrelative="t" o:ole="">
+        <w:object w:dxaOrig="9293" w:dyaOrig="688">
+          <v:rect xmlns:o="urn:schemas-microsoft-com:office:office" xmlns:v="urn:schemas-microsoft-com:vml" id="rectole0000000011" style="width:464.650000pt;height:34.400000pt" o:preferrelative="t" o:ole="">
             <o:lock v:ext="edit"/>
             <v:imagedata xmlns:r="http://schemas.openxmlformats.org/officeDocument/2006/relationships" r:id="docRId26" o:title=""/>
           </v:rect>
@@ -1355,8 +1370,8 @@
         </w:rPr>
       </w:pPr>
       <w:r>
-        <w:object w:dxaOrig="9050" w:dyaOrig="1296">
-          <v:rect xmlns:o="urn:schemas-microsoft-com:office:office" xmlns:v="urn:schemas-microsoft-com:vml" id="rectole0000000012" style="width:452.500000pt;height:64.800000pt" o:preferrelative="t" o:ole="">
+        <w:object w:dxaOrig="9293" w:dyaOrig="1336">
+          <v:rect xmlns:o="urn:schemas-microsoft-com:office:office" xmlns:v="urn:schemas-microsoft-com:vml" id="rectole0000000012" style="width:464.650000pt;height:66.800000pt" o:preferrelative="t" o:ole="">
             <o:lock v:ext="edit"/>
             <v:imagedata xmlns:r="http://schemas.openxmlformats.org/officeDocument/2006/relationships" r:id="docRId28" o:title=""/>
           </v:rect>
@@ -1405,8 +1420,8 @@
         </w:rPr>
       </w:pPr>
       <w:r>
-        <w:object w:dxaOrig="5507" w:dyaOrig="829">
-          <v:rect xmlns:o="urn:schemas-microsoft-com:office:office" xmlns:v="urn:schemas-microsoft-com:vml" id="rectole0000000013" style="width:275.350000pt;height:41.450000pt" o:preferrelative="t" o:ole="">
+        <w:object w:dxaOrig="5629" w:dyaOrig="829">
+          <v:rect xmlns:o="urn:schemas-microsoft-com:office:office" xmlns:v="urn:schemas-microsoft-com:vml" id="rectole0000000013" style="width:281.450000pt;height:41.450000pt" o:preferrelative="t" o:ole="">
             <o:lock v:ext="edit"/>
             <v:imagedata xmlns:r="http://schemas.openxmlformats.org/officeDocument/2006/relationships" r:id="docRId30" o:title=""/>
           </v:rect>
@@ -1455,8 +1470,8 @@
         </w:rPr>
       </w:pPr>
       <w:r>
-        <w:object w:dxaOrig="9050" w:dyaOrig="1032">
-          <v:rect xmlns:o="urn:schemas-microsoft-com:office:office" xmlns:v="urn:schemas-microsoft-com:vml" id="rectole0000000014" style="width:452.500000pt;height:51.600000pt" o:preferrelative="t" o:ole="">
+        <w:object w:dxaOrig="9293" w:dyaOrig="1073">
+          <v:rect xmlns:o="urn:schemas-microsoft-com:office:office" xmlns:v="urn:schemas-microsoft-com:vml" id="rectole0000000014" style="width:464.650000pt;height:53.650000pt" o:preferrelative="t" o:ole="">
             <o:lock v:ext="edit"/>
             <v:imagedata xmlns:r="http://schemas.openxmlformats.org/officeDocument/2006/relationships" r:id="docRId32" o:title=""/>
           </v:rect>
@@ -1549,8 +1564,8 @@
         </w:rPr>
       </w:pPr>
       <w:r>
-        <w:object w:dxaOrig="5385" w:dyaOrig="1214">
-          <v:rect xmlns:o="urn:schemas-microsoft-com:office:office" xmlns:v="urn:schemas-microsoft-com:vml" id="rectole0000000015" style="width:269.250000pt;height:60.700000pt" o:preferrelative="t" o:ole="">
+        <w:object w:dxaOrig="5507" w:dyaOrig="1255">
+          <v:rect xmlns:o="urn:schemas-microsoft-com:office:office" xmlns:v="urn:schemas-microsoft-com:vml" id="rectole0000000015" style="width:275.350000pt;height:62.750000pt" o:preferrelative="t" o:ole="">
             <o:lock v:ext="edit"/>
             <v:imagedata xmlns:r="http://schemas.openxmlformats.org/officeDocument/2006/relationships" r:id="docRId34" o:title=""/>
           </v:rect>
@@ -1576,8 +1591,8 @@
         </w:rPr>
       </w:pPr>
       <w:r>
-        <w:object w:dxaOrig="8747" w:dyaOrig="992">
-          <v:rect xmlns:o="urn:schemas-microsoft-com:office:office" xmlns:v="urn:schemas-microsoft-com:vml" id="rectole0000000016" style="width:437.350000pt;height:49.600000pt" o:preferrelative="t" o:ole="">
+        <w:object w:dxaOrig="8949" w:dyaOrig="1032">
+          <v:rect xmlns:o="urn:schemas-microsoft-com:office:office" xmlns:v="urn:schemas-microsoft-com:vml" id="rectole0000000016" style="width:447.450000pt;height:51.600000pt" o:preferrelative="t" o:ole="">
             <o:lock v:ext="edit"/>
             <v:imagedata xmlns:r="http://schemas.openxmlformats.org/officeDocument/2006/relationships" r:id="docRId36" o:title=""/>
           </v:rect>
@@ -1652,8 +1667,8 @@
         </w:rPr>
       </w:pPr>
       <w:r>
-        <w:object w:dxaOrig="6094" w:dyaOrig="931">
-          <v:rect xmlns:o="urn:schemas-microsoft-com:office:office" xmlns:v="urn:schemas-microsoft-com:vml" id="rectole0000000017" style="width:304.700000pt;height:46.550000pt" o:preferrelative="t" o:ole="">
+        <w:object w:dxaOrig="6256" w:dyaOrig="971">
+          <v:rect xmlns:o="urn:schemas-microsoft-com:office:office" xmlns:v="urn:schemas-microsoft-com:vml" id="rectole0000000017" style="width:312.800000pt;height:48.550000pt" o:preferrelative="t" o:ole="">
             <o:lock v:ext="edit"/>
             <v:imagedata xmlns:r="http://schemas.openxmlformats.org/officeDocument/2006/relationships" r:id="docRId38" o:title=""/>
           </v:rect>
@@ -1981,6 +1996,32 @@
           <w:shd w:fill="auto" w:val="clear"/>
         </w:rPr>
       </w:pPr>
+    </w:p>
+    <w:p>
+      <w:pPr>
+        <w:spacing w:before="0" w:after="200" w:line="276"/>
+        <w:ind w:right="0" w:left="0" w:firstLine="0"/>
+        <w:jc w:val="left"/>
+        <w:rPr>
+          <w:rFonts w:ascii="Calibri" w:hAnsi="Calibri" w:cs="Calibri" w:eastAsia="Calibri"/>
+          <w:color w:val="auto"/>
+          <w:spacing w:val="0"/>
+          <w:position w:val="0"/>
+          <w:sz w:val="24"/>
+          <w:shd w:fill="auto" w:val="clear"/>
+        </w:rPr>
+      </w:pPr>
+      <w:r>
+        <w:rPr>
+          <w:rFonts w:ascii="Calibri" w:hAnsi="Calibri" w:cs="Calibri" w:eastAsia="Calibri"/>
+          <w:color w:val="auto"/>
+          <w:spacing w:val="0"/>
+          <w:position w:val="0"/>
+          <w:sz w:val="24"/>
+          <w:shd w:fill="auto" w:val="clear"/>
+        </w:rPr>
+        <w:t xml:space="preserve">For a tfidf/SVC Basic model I provided a FASTApi interface as well.</w:t>
+      </w:r>
     </w:p>
     <w:p>
       <w:pPr>
@@ -2316,7 +2357,7 @@
           <w:sz w:val="24"/>
           <w:shd w:fill="auto" w:val="clear"/>
         </w:rPr>
-        <w:t xml:space="preserve">Deploy</w:t>
+        <w:t xml:space="preserve">Deploy and Running the model</w:t>
       </w:r>
     </w:p>
     <w:p>
@@ -2342,7 +2383,7 @@
           <w:sz w:val="24"/>
           <w:shd w:fill="auto" w:val="clear"/>
         </w:rPr>
-        <w:t xml:space="preserve">RunModel.ipynb notebook has 2 methods predict for testing 1 tweet sentiment and predict_multiple for testing on multiple tweets.</w:t>
+        <w:t xml:space="preserve">RunModel.ipynb notebook loads the LSTM model and has 2 methods predict for testing 1 tweet sentiment and predict_multiple for testing on multiple tweets.</w:t>
       </w:r>
     </w:p>
     <w:p>
@@ -2368,7 +2409,7 @@
           <w:sz w:val="24"/>
           <w:shd w:fill="auto" w:val="clear"/>
         </w:rPr>
-        <w:t xml:space="preserve">It automatically generates test data using the 5k dataset. It need the trainedmodel and vocab files included in the directory </w:t>
+        <w:t xml:space="preserve">It automatically generates test data using the 5k dataset. It need the trainedmodel and vocab files included in the directory as shown below</w:t>
       </w:r>
     </w:p>
     <w:p>
@@ -2385,6 +2426,18 @@
           <w:shd w:fill="auto" w:val="clear"/>
         </w:rPr>
       </w:pPr>
+      <w:r>
+        <w:rPr>
+          <w:rFonts w:ascii="Calibri" w:hAnsi="Calibri" w:cs="Calibri" w:eastAsia="Calibri"/>
+          <w:b/>
+          <w:color w:val="auto"/>
+          <w:spacing w:val="0"/>
+          <w:position w:val="0"/>
+          <w:sz w:val="22"/>
+          <w:shd w:fill="auto" w:val="clear"/>
+        </w:rPr>
+        <w:t xml:space="preserve">RunModel.ipynb</w:t>
+      </w:r>
     </w:p>
     <w:p>
       <w:pPr>
@@ -2401,8 +2454,8 @@
         </w:rPr>
       </w:pPr>
       <w:r>
-        <w:object w:dxaOrig="8640" w:dyaOrig="6108">
-          <v:rect xmlns:o="urn:schemas-microsoft-com:office:office" xmlns:v="urn:schemas-microsoft-com:vml" id="rectole0000000018" style="width:432.000000pt;height:305.400000pt" o:preferrelative="t" o:ole="">
+        <w:object w:dxaOrig="8848" w:dyaOrig="6256">
+          <v:rect xmlns:o="urn:schemas-microsoft-com:office:office" xmlns:v="urn:schemas-microsoft-com:vml" id="rectole0000000018" style="width:442.400000pt;height:312.800000pt" o:preferrelative="t" o:ole="">
             <o:lock v:ext="edit"/>
             <v:imagedata xmlns:r="http://schemas.openxmlformats.org/officeDocument/2006/relationships" r:id="docRId41" o:title=""/>
           </v:rect>
@@ -2424,6 +2477,185 @@
           <w:shd w:fill="auto" w:val="clear"/>
         </w:rPr>
       </w:pPr>
+    </w:p>
+    <w:p>
+      <w:pPr>
+        <w:spacing w:before="0" w:after="200" w:line="276"/>
+        <w:ind w:right="0" w:left="0" w:firstLine="0"/>
+        <w:jc w:val="left"/>
+        <w:rPr>
+          <w:rFonts w:ascii="Calibri" w:hAnsi="Calibri" w:cs="Calibri" w:eastAsia="Calibri"/>
+          <w:color w:val="auto"/>
+          <w:spacing w:val="0"/>
+          <w:position w:val="0"/>
+          <w:sz w:val="24"/>
+          <w:shd w:fill="auto" w:val="clear"/>
+        </w:rPr>
+      </w:pPr>
+      <w:r>
+        <w:rPr>
+          <w:rFonts w:ascii="Calibri" w:hAnsi="Calibri" w:cs="Calibri" w:eastAsia="Calibri"/>
+          <w:color w:val="auto"/>
+          <w:spacing w:val="0"/>
+          <w:position w:val="0"/>
+          <w:sz w:val="24"/>
+          <w:shd w:fill="auto" w:val="clear"/>
+        </w:rPr>
+        <w:t xml:space="preserve">The basicmodel folder has FASTApi for basic model</w:t>
+      </w:r>
+    </w:p>
+    <w:p>
+      <w:pPr>
+        <w:spacing w:before="0" w:after="200" w:line="276"/>
+        <w:ind w:right="0" w:left="0" w:firstLine="0"/>
+        <w:jc w:val="left"/>
+        <w:rPr>
+          <w:rFonts w:ascii="Calibri" w:hAnsi="Calibri" w:cs="Calibri" w:eastAsia="Calibri"/>
+          <w:color w:val="auto"/>
+          <w:spacing w:val="0"/>
+          <w:position w:val="0"/>
+          <w:sz w:val="24"/>
+          <w:shd w:fill="auto" w:val="clear"/>
+        </w:rPr>
+      </w:pPr>
+      <w:r>
+        <w:rPr>
+          <w:rFonts w:ascii="Calibri" w:hAnsi="Calibri" w:cs="Calibri" w:eastAsia="Calibri"/>
+          <w:color w:val="auto"/>
+          <w:spacing w:val="0"/>
+          <w:position w:val="0"/>
+          <w:sz w:val="24"/>
+          <w:shd w:fill="auto" w:val="clear"/>
+        </w:rPr>
+        <w:t xml:space="preserve">It can be started by command - uvicorn runBasicModel:app --reload</w:t>
+      </w:r>
+    </w:p>
+    <w:p>
+      <w:pPr>
+        <w:spacing w:before="0" w:after="200" w:line="276"/>
+        <w:ind w:right="0" w:left="0" w:firstLine="0"/>
+        <w:jc w:val="left"/>
+        <w:rPr>
+          <w:rFonts w:ascii="Calibri" w:hAnsi="Calibri" w:cs="Calibri" w:eastAsia="Calibri"/>
+          <w:color w:val="auto"/>
+          <w:spacing w:val="0"/>
+          <w:position w:val="0"/>
+          <w:sz w:val="24"/>
+          <w:shd w:fill="auto" w:val="clear"/>
+        </w:rPr>
+      </w:pPr>
+      <w:r>
+        <w:rPr>
+          <w:rFonts w:ascii="Calibri" w:hAnsi="Calibri" w:cs="Calibri" w:eastAsia="Calibri"/>
+          <w:color w:val="auto"/>
+          <w:spacing w:val="0"/>
+          <w:position w:val="0"/>
+          <w:sz w:val="24"/>
+          <w:shd w:fill="auto" w:val="clear"/>
+        </w:rPr>
+        <w:t xml:space="preserve">It can be tested by going to URL </w:t>
+      </w:r>
+      <w:hyperlink xmlns:r="http://schemas.openxmlformats.org/officeDocument/2006/relationships" r:id="docRId42">
+        <w:r>
+          <w:rPr>
+            <w:rFonts w:ascii="Calibri" w:hAnsi="Calibri" w:cs="Calibri" w:eastAsia="Calibri"/>
+            <w:color w:val="0000FF"/>
+            <w:spacing w:val="0"/>
+            <w:position w:val="0"/>
+            <w:sz w:val="24"/>
+            <w:u w:val="single"/>
+            <w:shd w:fill="auto" w:val="clear"/>
+          </w:rPr>
+          <w:t xml:space="preserve">http://localhost:8000/doc</w:t>
+        </w:r>
+        <w:r>
+          <w:rPr>
+            <w:rFonts w:ascii="Calibri" w:hAnsi="Calibri" w:cs="Calibri" w:eastAsia="Calibri"/>
+            <w:color w:val="0000FF"/>
+            <w:spacing w:val="0"/>
+            <w:position w:val="0"/>
+            <w:sz w:val="24"/>
+            <w:u w:val="single"/>
+            <w:shd w:fill="auto" w:val="clear"/>
+          </w:rPr>
+          <w:t xml:space="preserve">s</w:t>
+        </w:r>
+      </w:hyperlink>
+      <w:r>
+        <w:rPr>
+          <w:rFonts w:ascii="Calibri" w:hAnsi="Calibri" w:cs="Calibri" w:eastAsia="Calibri"/>
+          <w:color w:val="auto"/>
+          <w:spacing w:val="0"/>
+          <w:position w:val="0"/>
+          <w:sz w:val="24"/>
+          <w:shd w:fill="auto" w:val="clear"/>
+        </w:rPr>
+        <w:t xml:space="preserve"> and testing</w:t>
+      </w:r>
+    </w:p>
+    <w:p>
+      <w:pPr>
+        <w:spacing w:before="0" w:after="200" w:line="240"/>
+        <w:ind w:right="0" w:left="0" w:firstLine="0"/>
+        <w:jc w:val="left"/>
+        <w:rPr>
+          <w:rFonts w:ascii="Calibri" w:hAnsi="Calibri" w:cs="Calibri" w:eastAsia="Calibri"/>
+          <w:color w:val="auto"/>
+          <w:spacing w:val="0"/>
+          <w:position w:val="0"/>
+          <w:sz w:val="22"/>
+          <w:shd w:fill="auto" w:val="clear"/>
+        </w:rPr>
+      </w:pPr>
+      <w:r>
+        <w:object w:dxaOrig="8747" w:dyaOrig="4596">
+          <v:rect xmlns:o="urn:schemas-microsoft-com:office:office" xmlns:v="urn:schemas-microsoft-com:vml" id="rectole0000000019" style="width:437.350000pt;height:229.800000pt" o:preferrelative="t" o:ole="">
+            <o:lock v:ext="edit"/>
+            <v:imagedata xmlns:r="http://schemas.openxmlformats.org/officeDocument/2006/relationships" r:id="docRId44" o:title=""/>
+          </v:rect>
+          <o:OLEObject xmlns:r="http://schemas.openxmlformats.org/officeDocument/2006/relationships" xmlns:o="urn:schemas-microsoft-com:office:office" Type="Embed" ProgID="StaticDib" DrawAspect="Content" ObjectID="0000000019" ShapeID="rectole0000000019" r:id="docRId43"/>
+        </w:object>
+      </w:r>
+    </w:p>
+    <w:p>
+      <w:pPr>
+        <w:spacing w:before="0" w:after="200" w:line="240"/>
+        <w:ind w:right="0" w:left="0" w:firstLine="0"/>
+        <w:jc w:val="left"/>
+        <w:rPr>
+          <w:rFonts w:ascii="Calibri" w:hAnsi="Calibri" w:cs="Calibri" w:eastAsia="Calibri"/>
+          <w:color w:val="auto"/>
+          <w:spacing w:val="0"/>
+          <w:position w:val="0"/>
+          <w:sz w:val="24"/>
+          <w:shd w:fill="auto" w:val="clear"/>
+        </w:rPr>
+      </w:pPr>
+      <w:r>
+        <w:rPr>
+          <w:rFonts w:ascii="Calibri" w:hAnsi="Calibri" w:cs="Calibri" w:eastAsia="Calibri"/>
+          <w:color w:val="auto"/>
+          <w:spacing w:val="0"/>
+          <w:position w:val="0"/>
+          <w:sz w:val="22"/>
+          <w:shd w:fill="auto" w:val="clear"/>
+        </w:rPr>
+        <w:t xml:space="preserve">or using </w:t>
+      </w:r>
+      <w:hyperlink xmlns:r="http://schemas.openxmlformats.org/officeDocument/2006/relationships" r:id="docRId45">
+        <w:r>
+          <w:rPr>
+            <w:rFonts w:ascii="Calibri" w:hAnsi="Calibri" w:cs="Calibri" w:eastAsia="Calibri"/>
+            <w:color w:val="0000FF"/>
+            <w:spacing w:val="0"/>
+            <w:position w:val="0"/>
+            <w:sz w:val="22"/>
+            <w:u w:val="single"/>
+            <w:shd w:fill="auto" w:val="clear"/>
+          </w:rPr>
+          <w:t xml:space="preserve">http://localhost:8000/predict_tweet/{text}</w:t>
+        </w:r>
+      </w:hyperlink>
     </w:p>
     <w:p>
       <w:pPr>

--- a/ProjectReport.docx
+++ b/ProjectReport.docx
@@ -340,8 +340,8 @@
         </w:rPr>
       </w:pPr>
       <w:r>
-        <w:object w:dxaOrig="8382" w:dyaOrig="4656">
-          <v:rect xmlns:o="urn:schemas-microsoft-com:office:office" xmlns:v="urn:schemas-microsoft-com:vml" id="rectole0000000000" style="width:419.100000pt;height:232.800000pt" o:preferrelative="t" o:ole="">
+        <w:object w:dxaOrig="8483" w:dyaOrig="4717">
+          <v:rect xmlns:o="urn:schemas-microsoft-com:office:office" xmlns:v="urn:schemas-microsoft-com:vml" id="rectole0000000000" style="width:424.150000pt;height:235.850000pt" o:preferrelative="t" o:ole="">
             <o:lock v:ext="edit"/>
             <v:imagedata xmlns:r="http://schemas.openxmlformats.org/officeDocument/2006/relationships" r:id="docRId2" o:title=""/>
           </v:rect>
@@ -390,8 +390,8 @@
         </w:rPr>
       </w:pPr>
       <w:r>
-        <w:object w:dxaOrig="9414" w:dyaOrig="5507">
-          <v:rect xmlns:o="urn:schemas-microsoft-com:office:office" xmlns:v="urn:schemas-microsoft-com:vml" id="rectole0000000001" style="width:470.700000pt;height:275.350000pt" o:preferrelative="t" o:ole="">
+        <w:object w:dxaOrig="9536" w:dyaOrig="5567">
+          <v:rect xmlns:o="urn:schemas-microsoft-com:office:office" xmlns:v="urn:schemas-microsoft-com:vml" id="rectole0000000001" style="width:476.800000pt;height:278.350000pt" o:preferrelative="t" o:ole="">
             <o:lock v:ext="edit"/>
             <v:imagedata xmlns:r="http://schemas.openxmlformats.org/officeDocument/2006/relationships" r:id="docRId4" o:title=""/>
           </v:rect>
@@ -414,8 +414,8 @@
         </w:rPr>
       </w:pPr>
       <w:r>
-        <w:object w:dxaOrig="9414" w:dyaOrig="5142">
-          <v:rect xmlns:o="urn:schemas-microsoft-com:office:office" xmlns:v="urn:schemas-microsoft-com:vml" id="rectole0000000002" style="width:470.700000pt;height:257.100000pt" o:preferrelative="t" o:ole="">
+        <w:object w:dxaOrig="9536" w:dyaOrig="5203">
+          <v:rect xmlns:o="urn:schemas-microsoft-com:office:office" xmlns:v="urn:schemas-microsoft-com:vml" id="rectole0000000002" style="width:476.800000pt;height:260.150000pt" o:preferrelative="t" o:ole="">
             <o:lock v:ext="edit"/>
             <v:imagedata xmlns:r="http://schemas.openxmlformats.org/officeDocument/2006/relationships" r:id="docRId6" o:title=""/>
           </v:rect>
@@ -464,8 +464,8 @@
         </w:rPr>
       </w:pPr>
       <w:r>
-        <w:object w:dxaOrig="9172" w:dyaOrig="5608">
-          <v:rect xmlns:o="urn:schemas-microsoft-com:office:office" xmlns:v="urn:schemas-microsoft-com:vml" id="rectole0000000003" style="width:458.600000pt;height:280.400000pt" o:preferrelative="t" o:ole="">
+        <w:object w:dxaOrig="9293" w:dyaOrig="5669">
+          <v:rect xmlns:o="urn:schemas-microsoft-com:office:office" xmlns:v="urn:schemas-microsoft-com:vml" id="rectole0000000003" style="width:464.650000pt;height:283.450000pt" o:preferrelative="t" o:ole="">
             <o:lock v:ext="edit"/>
             <v:imagedata xmlns:r="http://schemas.openxmlformats.org/officeDocument/2006/relationships" r:id="docRId8" o:title=""/>
           </v:rect>
@@ -488,8 +488,8 @@
         </w:rPr>
       </w:pPr>
       <w:r>
-        <w:object w:dxaOrig="9414" w:dyaOrig="5588">
-          <v:rect xmlns:o="urn:schemas-microsoft-com:office:office" xmlns:v="urn:schemas-microsoft-com:vml" id="rectole0000000004" style="width:470.700000pt;height:279.400000pt" o:preferrelative="t" o:ole="">
+        <w:object w:dxaOrig="9536" w:dyaOrig="5648">
+          <v:rect xmlns:o="urn:schemas-microsoft-com:office:office" xmlns:v="urn:schemas-microsoft-com:vml" id="rectole0000000004" style="width:476.800000pt;height:282.400000pt" o:preferrelative="t" o:ole="">
             <o:lock v:ext="edit"/>
             <v:imagedata xmlns:r="http://schemas.openxmlformats.org/officeDocument/2006/relationships" r:id="docRId10" o:title=""/>
           </v:rect>
@@ -564,8 +564,8 @@
         </w:rPr>
       </w:pPr>
       <w:r>
-        <w:object w:dxaOrig="5142" w:dyaOrig="8301">
-          <v:rect xmlns:o="urn:schemas-microsoft-com:office:office" xmlns:v="urn:schemas-microsoft-com:vml" id="rectole0000000005" style="width:257.100000pt;height:415.050000pt" o:preferrelative="t" o:ole="">
+        <w:object w:dxaOrig="5203" w:dyaOrig="8402">
+          <v:rect xmlns:o="urn:schemas-microsoft-com:office:office" xmlns:v="urn:schemas-microsoft-com:vml" id="rectole0000000005" style="width:260.150000pt;height:420.100000pt" o:preferrelative="t" o:ole="">
             <o:lock v:ext="edit"/>
             <v:imagedata xmlns:r="http://schemas.openxmlformats.org/officeDocument/2006/relationships" r:id="docRId12" o:title=""/>
           </v:rect>
@@ -701,8 +701,8 @@
         </w:rPr>
       </w:pPr>
       <w:r>
-        <w:object w:dxaOrig="5729" w:dyaOrig="1174">
-          <v:rect xmlns:o="urn:schemas-microsoft-com:office:office" xmlns:v="urn:schemas-microsoft-com:vml" id="rectole0000000006" style="width:286.450000pt;height:58.700000pt" o:preferrelative="t" o:ole="">
+        <w:object w:dxaOrig="5790" w:dyaOrig="1194">
+          <v:rect xmlns:o="urn:schemas-microsoft-com:office:office" xmlns:v="urn:schemas-microsoft-com:vml" id="rectole0000000006" style="width:289.500000pt;height:59.700000pt" o:preferrelative="t" o:ole="">
             <o:lock v:ext="edit"/>
             <v:imagedata xmlns:r="http://schemas.openxmlformats.org/officeDocument/2006/relationships" r:id="docRId14" o:title=""/>
           </v:rect>
@@ -803,8 +803,8 @@
         </w:rPr>
       </w:pPr>
       <w:r>
-        <w:object w:dxaOrig="6236" w:dyaOrig="1559">
-          <v:rect xmlns:o="urn:schemas-microsoft-com:office:office" xmlns:v="urn:schemas-microsoft-com:vml" id="rectole0000000007" style="width:311.800000pt;height:77.950000pt" o:preferrelative="t" o:ole="">
+        <w:object w:dxaOrig="6317" w:dyaOrig="1579">
+          <v:rect xmlns:o="urn:schemas-microsoft-com:office:office" xmlns:v="urn:schemas-microsoft-com:vml" id="rectole0000000007" style="width:315.850000pt;height:78.950000pt" o:preferrelative="t" o:ole="">
             <o:lock v:ext="edit"/>
             <v:imagedata xmlns:r="http://schemas.openxmlformats.org/officeDocument/2006/relationships" r:id="docRId16" o:title=""/>
           </v:rect>
@@ -853,8 +853,8 @@
         </w:rPr>
       </w:pPr>
       <w:r>
-        <w:object w:dxaOrig="7309" w:dyaOrig="1882">
-          <v:rect xmlns:o="urn:schemas-microsoft-com:office:office" xmlns:v="urn:schemas-microsoft-com:vml" id="rectole0000000008" style="width:365.450000pt;height:94.100000pt" o:preferrelative="t" o:ole="">
+        <w:object w:dxaOrig="7390" w:dyaOrig="1903">
+          <v:rect xmlns:o="urn:schemas-microsoft-com:office:office" xmlns:v="urn:schemas-microsoft-com:vml" id="rectole0000000008" style="width:369.500000pt;height:95.150000pt" o:preferrelative="t" o:ole="">
             <o:lock v:ext="edit"/>
             <v:imagedata xmlns:r="http://schemas.openxmlformats.org/officeDocument/2006/relationships" r:id="docRId18" o:title=""/>
           </v:rect>
@@ -918,8 +918,8 @@
         </w:rPr>
       </w:pPr>
       <w:r>
-        <w:object w:dxaOrig="7272" w:dyaOrig="1440">
-          <v:rect xmlns:o="urn:schemas-microsoft-com:office:office" xmlns:v="urn:schemas-microsoft-com:vml" id="rectole0000000009" style="width:363.600000pt;height:72.000000pt" o:preferrelative="t" o:ole="">
+        <w:object w:dxaOrig="7370" w:dyaOrig="1457">
+          <v:rect xmlns:o="urn:schemas-microsoft-com:office:office" xmlns:v="urn:schemas-microsoft-com:vml" id="rectole0000000009" style="width:368.500000pt;height:72.850000pt" o:preferrelative="t" o:ole="">
             <o:lock v:ext="edit"/>
             <v:imagedata xmlns:r="http://schemas.openxmlformats.org/officeDocument/2006/relationships" r:id="docRId20" o:title=""/>
           </v:rect>
@@ -1174,8 +1174,8 @@
         </w:rPr>
       </w:pPr>
       <w:r>
-        <w:object w:dxaOrig="9414" w:dyaOrig="5750">
-          <v:rect xmlns:o="urn:schemas-microsoft-com:office:office" xmlns:v="urn:schemas-microsoft-com:vml" id="rectole0000000010" style="width:470.700000pt;height:287.500000pt" o:preferrelative="t" o:ole="">
+        <w:object w:dxaOrig="9536" w:dyaOrig="5831">
+          <v:rect xmlns:o="urn:schemas-microsoft-com:office:office" xmlns:v="urn:schemas-microsoft-com:vml" id="rectole0000000010" style="width:476.800000pt;height:291.550000pt" o:preferrelative="t" o:ole="">
             <o:lock v:ext="edit"/>
             <v:imagedata xmlns:r="http://schemas.openxmlformats.org/officeDocument/2006/relationships" r:id="docRId24" o:title=""/>
           </v:rect>
@@ -1320,8 +1320,8 @@
         </w:rPr>
       </w:pPr>
       <w:r>
-        <w:object w:dxaOrig="9293" w:dyaOrig="688">
-          <v:rect xmlns:o="urn:schemas-microsoft-com:office:office" xmlns:v="urn:schemas-microsoft-com:vml" id="rectole0000000011" style="width:464.650000pt;height:34.400000pt" o:preferrelative="t" o:ole="">
+        <w:object w:dxaOrig="9414" w:dyaOrig="688">
+          <v:rect xmlns:o="urn:schemas-microsoft-com:office:office" xmlns:v="urn:schemas-microsoft-com:vml" id="rectole0000000011" style="width:470.700000pt;height:34.400000pt" o:preferrelative="t" o:ole="">
             <o:lock v:ext="edit"/>
             <v:imagedata xmlns:r="http://schemas.openxmlformats.org/officeDocument/2006/relationships" r:id="docRId26" o:title=""/>
           </v:rect>
@@ -1370,8 +1370,8 @@
         </w:rPr>
       </w:pPr>
       <w:r>
-        <w:object w:dxaOrig="9293" w:dyaOrig="1336">
-          <v:rect xmlns:o="urn:schemas-microsoft-com:office:office" xmlns:v="urn:schemas-microsoft-com:vml" id="rectole0000000012" style="width:464.650000pt;height:66.800000pt" o:preferrelative="t" o:ole="">
+        <w:object w:dxaOrig="9414" w:dyaOrig="1356">
+          <v:rect xmlns:o="urn:schemas-microsoft-com:office:office" xmlns:v="urn:schemas-microsoft-com:vml" id="rectole0000000012" style="width:470.700000pt;height:67.800000pt" o:preferrelative="t" o:ole="">
             <o:lock v:ext="edit"/>
             <v:imagedata xmlns:r="http://schemas.openxmlformats.org/officeDocument/2006/relationships" r:id="docRId28" o:title=""/>
           </v:rect>
@@ -1420,8 +1420,8 @@
         </w:rPr>
       </w:pPr>
       <w:r>
-        <w:object w:dxaOrig="5629" w:dyaOrig="829">
-          <v:rect xmlns:o="urn:schemas-microsoft-com:office:office" xmlns:v="urn:schemas-microsoft-com:vml" id="rectole0000000013" style="width:281.450000pt;height:41.450000pt" o:preferrelative="t" o:ole="">
+        <w:object w:dxaOrig="5689" w:dyaOrig="829">
+          <v:rect xmlns:o="urn:schemas-microsoft-com:office:office" xmlns:v="urn:schemas-microsoft-com:vml" id="rectole0000000013" style="width:284.450000pt;height:41.450000pt" o:preferrelative="t" o:ole="">
             <o:lock v:ext="edit"/>
             <v:imagedata xmlns:r="http://schemas.openxmlformats.org/officeDocument/2006/relationships" r:id="docRId30" o:title=""/>
           </v:rect>
@@ -1470,8 +1470,8 @@
         </w:rPr>
       </w:pPr>
       <w:r>
-        <w:object w:dxaOrig="9293" w:dyaOrig="1073">
-          <v:rect xmlns:o="urn:schemas-microsoft-com:office:office" xmlns:v="urn:schemas-microsoft-com:vml" id="rectole0000000014" style="width:464.650000pt;height:53.650000pt" o:preferrelative="t" o:ole="">
+        <w:object w:dxaOrig="9414" w:dyaOrig="1093">
+          <v:rect xmlns:o="urn:schemas-microsoft-com:office:office" xmlns:v="urn:schemas-microsoft-com:vml" id="rectole0000000014" style="width:470.700000pt;height:54.650000pt" o:preferrelative="t" o:ole="">
             <o:lock v:ext="edit"/>
             <v:imagedata xmlns:r="http://schemas.openxmlformats.org/officeDocument/2006/relationships" r:id="docRId32" o:title=""/>
           </v:rect>
@@ -1564,8 +1564,8 @@
         </w:rPr>
       </w:pPr>
       <w:r>
-        <w:object w:dxaOrig="5507" w:dyaOrig="1255">
-          <v:rect xmlns:o="urn:schemas-microsoft-com:office:office" xmlns:v="urn:schemas-microsoft-com:vml" id="rectole0000000015" style="width:275.350000pt;height:62.750000pt" o:preferrelative="t" o:ole="">
+        <w:object w:dxaOrig="5567" w:dyaOrig="1275">
+          <v:rect xmlns:o="urn:schemas-microsoft-com:office:office" xmlns:v="urn:schemas-microsoft-com:vml" id="rectole0000000015" style="width:278.350000pt;height:63.750000pt" o:preferrelative="t" o:ole="">
             <o:lock v:ext="edit"/>
             <v:imagedata xmlns:r="http://schemas.openxmlformats.org/officeDocument/2006/relationships" r:id="docRId34" o:title=""/>
           </v:rect>
@@ -1591,8 +1591,8 @@
         </w:rPr>
       </w:pPr>
       <w:r>
-        <w:object w:dxaOrig="8949" w:dyaOrig="1032">
-          <v:rect xmlns:o="urn:schemas-microsoft-com:office:office" xmlns:v="urn:schemas-microsoft-com:vml" id="rectole0000000016" style="width:447.450000pt;height:51.600000pt" o:preferrelative="t" o:ole="">
+        <w:object w:dxaOrig="9050" w:dyaOrig="1052">
+          <v:rect xmlns:o="urn:schemas-microsoft-com:office:office" xmlns:v="urn:schemas-microsoft-com:vml" id="rectole0000000016" style="width:452.500000pt;height:52.600000pt" o:preferrelative="t" o:ole="">
             <o:lock v:ext="edit"/>
             <v:imagedata xmlns:r="http://schemas.openxmlformats.org/officeDocument/2006/relationships" r:id="docRId36" o:title=""/>
           </v:rect>
@@ -1667,8 +1667,8 @@
         </w:rPr>
       </w:pPr>
       <w:r>
-        <w:object w:dxaOrig="6256" w:dyaOrig="971">
-          <v:rect xmlns:o="urn:schemas-microsoft-com:office:office" xmlns:v="urn:schemas-microsoft-com:vml" id="rectole0000000017" style="width:312.800000pt;height:48.550000pt" o:preferrelative="t" o:ole="">
+        <w:object w:dxaOrig="6337" w:dyaOrig="992">
+          <v:rect xmlns:o="urn:schemas-microsoft-com:office:office" xmlns:v="urn:schemas-microsoft-com:vml" id="rectole0000000017" style="width:316.850000pt;height:49.600000pt" o:preferrelative="t" o:ole="">
             <o:lock v:ext="edit"/>
             <v:imagedata xmlns:r="http://schemas.openxmlformats.org/officeDocument/2006/relationships" r:id="docRId38" o:title=""/>
           </v:rect>
@@ -1728,7 +1728,7 @@
           <w:sz w:val="24"/>
           <w:shd w:fill="auto" w:val="clear"/>
         </w:rPr>
-        <w:t xml:space="preserve">I tried some very advanced modeling techniques like BERT vector for my prediction but I still could not predict beyond 77%. I could have only tried using Bert vectorizer with even a bigger vector length but I did not think the % increase in accuracy justified the ROI for the extra memory and CPU needed. My conclusion is that it can be very hard to predict sentiment from normal conversational tweets . I also feel that perhaps training LSTM on a much larger corpus for higher epochs could have resulted in better performance. </w:t>
+        <w:t xml:space="preserve">I tried some very advanced modeling techniques like Distil BERT vector for my prediction but I still could not predict beyond 77%. I could have only tried using Bert vectorizer with even a bigger vector length but I did not think the % increase in accuracy justified the ROI for the extra memory and CPU needed. My conclusion is that it can be very hard to predict sentiment from normal conversational tweets . I also feel that perhaps training LSTM on a much larger corpus for higher epochs could have resulted in better performance. </w:t>
       </w:r>
     </w:p>
     <w:p>
@@ -2094,7 +2094,7 @@
           <w:sz w:val="24"/>
           <w:shd w:fill="auto" w:val="clear"/>
         </w:rPr>
-        <w:t xml:space="preserve">Software Package Details</w:t>
+        <w:t xml:space="preserve">Software GitHub Package Details</w:t>
       </w:r>
       <w:r>
         <w:rPr>
@@ -2454,8 +2454,8 @@
         </w:rPr>
       </w:pPr>
       <w:r>
-        <w:object w:dxaOrig="8848" w:dyaOrig="6256">
-          <v:rect xmlns:o="urn:schemas-microsoft-com:office:office" xmlns:v="urn:schemas-microsoft-com:vml" id="rectole0000000018" style="width:442.400000pt;height:312.800000pt" o:preferrelative="t" o:ole="">
+        <w:object w:dxaOrig="8949" w:dyaOrig="6337">
+          <v:rect xmlns:o="urn:schemas-microsoft-com:office:office" xmlns:v="urn:schemas-microsoft-com:vml" id="rectole0000000018" style="width:447.450000pt;height:316.850000pt" o:preferrelative="t" o:ole="">
             <o:lock v:ext="edit"/>
             <v:imagedata xmlns:r="http://schemas.openxmlformats.org/officeDocument/2006/relationships" r:id="docRId41" o:title=""/>
           </v:rect>
@@ -2578,6 +2578,18 @@
             <w:u w:val="single"/>
             <w:shd w:fill="auto" w:val="clear"/>
           </w:rPr>
+          <w:t xml:space="preserve"> HYPERLINK "http://localhost:8000/docs"</w:t>
+        </w:r>
+        <w:r>
+          <w:rPr>
+            <w:rFonts w:ascii="Calibri" w:hAnsi="Calibri" w:cs="Calibri" w:eastAsia="Calibri"/>
+            <w:color w:val="0000FF"/>
+            <w:spacing w:val="0"/>
+            <w:position w:val="0"/>
+            <w:sz w:val="24"/>
+            <w:u w:val="single"/>
+            <w:shd w:fill="auto" w:val="clear"/>
+          </w:rPr>
           <w:t xml:space="preserve">s</w:t>
         </w:r>
       </w:hyperlink>
@@ -2608,8 +2620,8 @@
         </w:rPr>
       </w:pPr>
       <w:r>
-        <w:object w:dxaOrig="8747" w:dyaOrig="4596">
-          <v:rect xmlns:o="urn:schemas-microsoft-com:office:office" xmlns:v="urn:schemas-microsoft-com:vml" id="rectole0000000019" style="width:437.350000pt;height:229.800000pt" o:preferrelative="t" o:ole="">
+        <w:object w:dxaOrig="8848" w:dyaOrig="4656">
+          <v:rect xmlns:o="urn:schemas-microsoft-com:office:office" xmlns:v="urn:schemas-microsoft-com:vml" id="rectole0000000019" style="width:442.400000pt;height:232.800000pt" o:preferrelative="t" o:ole="">
             <o:lock v:ext="edit"/>
             <v:imagedata xmlns:r="http://schemas.openxmlformats.org/officeDocument/2006/relationships" r:id="docRId44" o:title=""/>
           </v:rect>
